--- a/cert_templates/Balance_template.docx
+++ b/cert_templates/Balance_template.docx
@@ -166,6 +166,7 @@
           <w:rFonts w:ascii="TH SarabunPSK" w:hAnsi="TH SarabunPSK" w:cs="TH SarabunPSK"/>
           <w:sz w:val="32"/>
           <w:szCs w:val="32"/>
+          <w:cs/>
         </w:rPr>
       </w:pPr>
       <w:r>
@@ -231,6 +232,21 @@
         <w:spacing w:after="0" w:line="240" w:lineRule="auto"/>
         <w:rPr>
           <w:rFonts w:ascii="TH SarabunPSK" w:hAnsi="TH SarabunPSK" w:cs="TH SarabunPSK"/>
+          <w:b/>
+          <w:bCs/>
+          <w:sz w:val="12"/>
+          <w:szCs w:val="12"/>
+        </w:rPr>
+      </w:pPr>
+    </w:p>
+    <w:p>
+      <w:pPr>
+        <w:tabs>
+          <w:tab w:val="left" w:pos="5670"/>
+        </w:tabs>
+        <w:spacing w:after="0" w:line="240" w:lineRule="auto"/>
+        <w:rPr>
+          <w:rFonts w:ascii="TH SarabunPSK" w:hAnsi="TH SarabunPSK" w:cs="TH SarabunPSK"/>
           <w:sz w:val="32"/>
           <w:szCs w:val="32"/>
         </w:rPr>
@@ -269,18 +285,26 @@
           <w:sz w:val="32"/>
           <w:szCs w:val="32"/>
         </w:rPr>
-        <w:t>Metrology Division, DC&amp;E (Royal Thai Air Force) 171 Building.No2025 Sanambin, Donmueang Bangkok, 10210</w:t>
-      </w:r>
-    </w:p>
-    <w:p>
-      <w:pPr>
-        <w:spacing w:line="240" w:lineRule="auto"/>
-        <w:rPr>
-          <w:rFonts w:ascii="TH SarabunPSK" w:hAnsi="TH SarabunPSK" w:cs="TH SarabunPSK"/>
-          <w:sz w:val="32"/>
-          <w:szCs w:val="32"/>
-        </w:rPr>
-      </w:pPr>
+        <w:t xml:space="preserve">Metrology Division, DC&amp;E (Royal Thai Air Force) 171 Building.No2025 Sanambin, </w:t>
+      </w:r>
+      <w:proofErr w:type="spellStart"/>
+      <w:r>
+        <w:rPr>
+          <w:rFonts w:ascii="TH SarabunPSK" w:hAnsi="TH SarabunPSK" w:cs="TH SarabunPSK"/>
+          <w:sz w:val="32"/>
+          <w:szCs w:val="32"/>
+        </w:rPr>
+        <w:t>Donmueang</w:t>
+      </w:r>
+      <w:proofErr w:type="spellEnd"/>
+      <w:r>
+        <w:rPr>
+          <w:rFonts w:ascii="TH SarabunPSK" w:hAnsi="TH SarabunPSK" w:cs="TH SarabunPSK"/>
+          <w:sz w:val="32"/>
+          <w:szCs w:val="32"/>
+        </w:rPr>
+        <w:t xml:space="preserve"> Bangkok, 10210</w:t>
+      </w:r>
     </w:p>
     <w:p>
       <w:pPr>
@@ -311,66 +335,6 @@
         <w:spacing w:after="0" w:line="240" w:lineRule="auto"/>
         <w:rPr>
           <w:rFonts w:ascii="TH SarabunPSK" w:hAnsi="TH SarabunPSK" w:cs="TH SarabunPSK"/>
-          <w:sz w:val="16"/>
-          <w:szCs w:val="16"/>
-        </w:rPr>
-      </w:pPr>
-    </w:p>
-    <w:p>
-      <w:pPr>
-        <w:tabs>
-          <w:tab w:val="left" w:pos="5670"/>
-        </w:tabs>
-        <w:spacing w:after="0" w:line="240" w:lineRule="auto"/>
-        <w:rPr>
-          <w:rFonts w:ascii="TH SarabunPSK" w:hAnsi="TH SarabunPSK" w:cs="TH SarabunPSK"/>
-          <w:sz w:val="16"/>
-          <w:szCs w:val="16"/>
-        </w:rPr>
-      </w:pPr>
-    </w:p>
-    <w:p>
-      <w:pPr>
-        <w:tabs>
-          <w:tab w:val="left" w:pos="5670"/>
-        </w:tabs>
-        <w:spacing w:after="0" w:line="240" w:lineRule="auto"/>
-        <w:rPr>
-          <w:rFonts w:ascii="TH SarabunPSK" w:hAnsi="TH SarabunPSK" w:cs="TH SarabunPSK"/>
-          <w:sz w:val="16"/>
-          <w:szCs w:val="16"/>
-        </w:rPr>
-        <w:sectPr>
-          <w:type w:val="continuous"/>
-          <w:pgSz w:w="11906" w:h="16838"/>
-          <w:pgMar w:top="1134" w:right="567" w:bottom="1134" w:left="1134" w:header="709" w:footer="709" w:gutter="0"/>
-          <w:cols w:num="2" w:space="708"/>
-          <w:docGrid w:linePitch="360"/>
-        </w:sectPr>
-      </w:pPr>
-    </w:p>
-    <w:p>
-      <w:pPr>
-        <w:tabs>
-          <w:tab w:val="left" w:pos="5670"/>
-        </w:tabs>
-        <w:spacing w:after="0" w:line="240" w:lineRule="auto"/>
-        <w:rPr>
-          <w:rFonts w:ascii="TH SarabunPSK" w:hAnsi="TH SarabunPSK" w:cs="TH SarabunPSK"/>
-          <w:sz w:val="16"/>
-          <w:szCs w:val="16"/>
-        </w:rPr>
-      </w:pPr>
-    </w:p>
-    <w:p>
-      <w:pPr>
-        <w:tabs>
-          <w:tab w:val="left" w:pos="5670"/>
-        </w:tabs>
-        <w:spacing w:after="0" w:line="240" w:lineRule="auto"/>
-        <w:rPr>
-          <w:rFonts w:ascii="TH SarabunPSK" w:hAnsi="TH SarabunPSK" w:cs="TH SarabunPSK"/>
-          <w:color w:val="EE0000"/>
           <w:sz w:val="32"/>
           <w:szCs w:val="32"/>
           <w:cs/>
@@ -382,24 +346,7 @@
           <w:sz w:val="32"/>
           <w:szCs w:val="32"/>
         </w:rPr>
-        <w:t>Model / Part Number</w:t>
-      </w:r>
-      <w:r>
-        <w:rPr>
-          <w:rFonts w:ascii="TH SarabunPSK" w:hAnsi="TH SarabunPSK" w:cs="TH SarabunPSK"/>
-          <w:sz w:val="32"/>
-          <w:szCs w:val="32"/>
-        </w:rPr>
-        <w:t xml:space="preserve"> : </w:t>
-      </w:r>
-      <w:r>
-        <w:rPr>
-          <w:rFonts w:ascii="TH SarabunPSK" w:hAnsi="TH SarabunPSK" w:cs="TH SarabunPSK"/>
-          <w:color w:val="EE0000"/>
-          <w:sz w:val="32"/>
-          <w:szCs w:val="32"/>
-        </w:rPr>
-        <w:t>{{MODEL}}</w:t>
+        <w:t>Model / Part Number : {{MODEL}}</w:t>
       </w:r>
       <w:r>
         <w:rPr>
@@ -417,14 +364,15 @@
           <w:szCs w:val="32"/>
         </w:rPr>
         <w:tab/>
-      </w:r>
-      <w:r>
-        <w:rPr>
-          <w:rFonts w:ascii="TH SarabunPSK" w:hAnsi="TH SarabunPSK" w:cs="TH SarabunPSK"/>
-          <w:sz w:val="32"/>
-          <w:szCs w:val="32"/>
-        </w:rPr>
-        <w:t>Date of Calibration</w:t>
+        <w:t xml:space="preserve">Date of Calibration </w:t>
+      </w:r>
+      <w:r>
+        <w:rPr>
+          <w:rFonts w:ascii="TH SarabunPSK" w:hAnsi="TH SarabunPSK" w:cs="TH SarabunPSK"/>
+          <w:sz w:val="32"/>
+          <w:szCs w:val="32"/>
+        </w:rPr>
+        <w:t>:</w:t>
       </w:r>
       <w:r>
         <w:rPr>
@@ -437,7 +385,6 @@
       <w:r>
         <w:rPr>
           <w:rFonts w:ascii="TH SarabunPSK" w:hAnsi="TH SarabunPSK" w:cs="TH SarabunPSK"/>
-          <w:color w:val="EE0000"/>
           <w:sz w:val="32"/>
           <w:szCs w:val="32"/>
         </w:rPr>
@@ -452,7 +399,6 @@
         <w:spacing w:after="0" w:line="240" w:lineRule="auto"/>
         <w:rPr>
           <w:rFonts w:ascii="TH SarabunPSK" w:hAnsi="TH SarabunPSK" w:cs="TH SarabunPSK"/>
-          <w:color w:val="EE0000"/>
           <w:sz w:val="32"/>
           <w:szCs w:val="32"/>
           <w:cs/>
@@ -464,7 +410,55 @@
           <w:sz w:val="32"/>
           <w:szCs w:val="32"/>
         </w:rPr>
-        <w:t>Description</w:t>
+        <w:t xml:space="preserve">Description : </w:t>
+      </w:r>
+      <w:bookmarkStart w:id="0" w:name="_Hlk210292492"/>
+      <w:r>
+        <w:rPr>
+          <w:rFonts w:ascii="TH SarabunPSK" w:hAnsi="TH SarabunPSK" w:cs="TH SarabunPSK"/>
+          <w:sz w:val="32"/>
+          <w:szCs w:val="32"/>
+        </w:rPr>
+        <w:t>{{DESCRIPTION}}</w:t>
+      </w:r>
+      <w:bookmarkEnd w:id="0"/>
+      <w:r>
+        <w:rPr>
+          <w:rFonts w:ascii="TH SarabunPSK" w:hAnsi="TH SarabunPSK" w:cs="TH SarabunPSK"/>
+          <w:sz w:val="32"/>
+          <w:szCs w:val="32"/>
+        </w:rPr>
+        <w:tab/>
+      </w:r>
+      <w:r>
+        <w:rPr>
+          <w:rFonts w:ascii="TH SarabunPSK" w:hAnsi="TH SarabunPSK" w:cs="TH SarabunPSK"/>
+          <w:sz w:val="32"/>
+          <w:szCs w:val="32"/>
+        </w:rPr>
+        <w:tab/>
+        <w:t>Due Date : {{DUE_DATE}}</w:t>
+      </w:r>
+    </w:p>
+    <w:p>
+      <w:pPr>
+        <w:tabs>
+          <w:tab w:val="left" w:pos="5670"/>
+        </w:tabs>
+        <w:spacing w:after="0" w:line="240" w:lineRule="auto"/>
+        <w:rPr>
+          <w:rFonts w:ascii="TH SarabunPSK" w:hAnsi="TH SarabunPSK" w:cs="TH SarabunPSK"/>
+          <w:sz w:val="32"/>
+          <w:szCs w:val="32"/>
+        </w:rPr>
+      </w:pPr>
+      <w:r>
+        <w:rPr>
+          <w:rFonts w:ascii="TH SarabunPSK" w:hAnsi="TH SarabunPSK" w:cs="TH SarabunPSK"/>
+          <w:sz w:val="32"/>
+          <w:szCs w:val="32"/>
+        </w:rPr>
+        <w:t>Serial Number</w:t>
       </w:r>
       <w:r>
         <w:rPr>
@@ -477,11 +471,10 @@
       <w:r>
         <w:rPr>
           <w:rFonts w:ascii="TH SarabunPSK" w:hAnsi="TH SarabunPSK" w:cs="TH SarabunPSK"/>
-          <w:color w:val="EE0000"/>
-          <w:sz w:val="32"/>
-          <w:szCs w:val="32"/>
-        </w:rPr>
-        <w:t>{{DESCRIPTION}}</w:t>
+          <w:sz w:val="32"/>
+          <w:szCs w:val="32"/>
+        </w:rPr>
+        <w:t>{{SERIAL_NUMBER}}</w:t>
       </w:r>
       <w:r>
         <w:rPr>
@@ -498,14 +491,44 @@
           <w:szCs w:val="32"/>
         </w:rPr>
         <w:tab/>
-      </w:r>
-      <w:r>
-        <w:rPr>
-          <w:rFonts w:ascii="TH SarabunPSK" w:hAnsi="TH SarabunPSK" w:cs="TH SarabunPSK"/>
-          <w:sz w:val="32"/>
-          <w:szCs w:val="32"/>
-        </w:rPr>
-        <w:t>Due Date</w:t>
+        <w:t>Range</w:t>
+      </w:r>
+      <w:r>
+        <w:rPr>
+          <w:rFonts w:ascii="TH SarabunPSK" w:hAnsi="TH SarabunPSK" w:cs="TH SarabunPSK"/>
+          <w:sz w:val="32"/>
+          <w:szCs w:val="32"/>
+        </w:rPr>
+        <w:t xml:space="preserve"> :</w:t>
+      </w:r>
+      <w:r>
+        <w:rPr>
+          <w:rFonts w:ascii="TH SarabunPSK" w:hAnsi="TH SarabunPSK" w:cs="TH SarabunPSK"/>
+          <w:sz w:val="32"/>
+          <w:szCs w:val="32"/>
+        </w:rPr>
+        <w:t xml:space="preserve"> {{RANGE}}</w:t>
+      </w:r>
+    </w:p>
+    <w:p>
+      <w:pPr>
+        <w:tabs>
+          <w:tab w:val="left" w:pos="5670"/>
+        </w:tabs>
+        <w:spacing w:after="0" w:line="240" w:lineRule="auto"/>
+        <w:rPr>
+          <w:rFonts w:ascii="TH SarabunPSK" w:hAnsi="TH SarabunPSK" w:cs="TH SarabunPSK"/>
+          <w:sz w:val="32"/>
+          <w:szCs w:val="32"/>
+        </w:rPr>
+      </w:pPr>
+      <w:r>
+        <w:rPr>
+          <w:rFonts w:ascii="TH SarabunPSK" w:hAnsi="TH SarabunPSK" w:cs="TH SarabunPSK"/>
+          <w:sz w:val="32"/>
+          <w:szCs w:val="32"/>
+        </w:rPr>
+        <w:t>Manufacturer</w:t>
       </w:r>
       <w:r>
         <w:rPr>
@@ -518,32 +541,27 @@
       <w:r>
         <w:rPr>
           <w:rFonts w:ascii="TH SarabunPSK" w:hAnsi="TH SarabunPSK" w:cs="TH SarabunPSK"/>
-          <w:color w:val="EE0000"/>
-          <w:sz w:val="32"/>
-          <w:szCs w:val="32"/>
-        </w:rPr>
-        <w:t>{{DUE_DATE}}</w:t>
-      </w:r>
-    </w:p>
-    <w:p>
-      <w:pPr>
-        <w:tabs>
-          <w:tab w:val="left" w:pos="5670"/>
-        </w:tabs>
-        <w:spacing w:after="0" w:line="240" w:lineRule="auto"/>
-        <w:rPr>
-          <w:rFonts w:ascii="TH SarabunPSK" w:hAnsi="TH SarabunPSK" w:cs="TH SarabunPSK"/>
-          <w:sz w:val="32"/>
-          <w:szCs w:val="32"/>
-        </w:rPr>
-      </w:pPr>
-      <w:r>
-        <w:rPr>
-          <w:rFonts w:ascii="TH SarabunPSK" w:hAnsi="TH SarabunPSK" w:cs="TH SarabunPSK"/>
-          <w:sz w:val="32"/>
-          <w:szCs w:val="32"/>
-        </w:rPr>
-        <w:t>Serial Number</w:t>
+          <w:sz w:val="32"/>
+          <w:szCs w:val="32"/>
+        </w:rPr>
+        <w:t>{{MANUFACTURER}}</w:t>
+      </w:r>
+      <w:r>
+        <w:rPr>
+          <w:rFonts w:ascii="TH SarabunPSK" w:hAnsi="TH SarabunPSK" w:cs="TH SarabunPSK"/>
+          <w:sz w:val="32"/>
+          <w:szCs w:val="32"/>
+        </w:rPr>
+        <w:tab/>
+      </w:r>
+      <w:r>
+        <w:rPr>
+          <w:rFonts w:ascii="TH SarabunPSK" w:hAnsi="TH SarabunPSK" w:cs="TH SarabunPSK"/>
+          <w:sz w:val="32"/>
+          <w:szCs w:val="32"/>
+        </w:rPr>
+        <w:tab/>
+        <w:t>Certificate No.</w:t>
       </w:r>
       <w:r>
         <w:rPr>
@@ -560,135 +578,7 @@
           <w:sz w:val="32"/>
           <w:szCs w:val="32"/>
         </w:rPr>
-        <w:t>{{SERIAL_NUMBER}}</w:t>
-      </w:r>
-      <w:r>
-        <w:rPr>
-          <w:rFonts w:ascii="TH SarabunPSK" w:hAnsi="TH SarabunPSK" w:cs="TH SarabunPSK"/>
-          <w:sz w:val="32"/>
-          <w:szCs w:val="32"/>
-        </w:rPr>
-        <w:tab/>
-      </w:r>
-      <w:r>
-        <w:rPr>
-          <w:rFonts w:ascii="TH SarabunPSK" w:hAnsi="TH SarabunPSK" w:cs="TH SarabunPSK"/>
-          <w:sz w:val="32"/>
-          <w:szCs w:val="32"/>
-        </w:rPr>
-        <w:tab/>
-      </w:r>
-      <w:r>
-        <w:rPr>
-          <w:rFonts w:ascii="TH SarabunPSK" w:hAnsi="TH SarabunPSK" w:cs="TH SarabunPSK"/>
-          <w:sz w:val="32"/>
-          <w:szCs w:val="32"/>
-        </w:rPr>
-        <w:t>Range</w:t>
-      </w:r>
-      <w:r>
-        <w:rPr>
-          <w:rFonts w:ascii="TH SarabunPSK" w:hAnsi="TH SarabunPSK" w:cs="TH SarabunPSK"/>
-          <w:sz w:val="32"/>
-          <w:szCs w:val="32"/>
-        </w:rPr>
-        <w:t xml:space="preserve"> </w:t>
-      </w:r>
-      <w:r>
-        <w:rPr>
-          <w:rFonts w:ascii="TH SarabunPSK" w:hAnsi="TH SarabunPSK" w:cs="TH SarabunPSK"/>
-          <w:sz w:val="32"/>
-          <w:szCs w:val="32"/>
-        </w:rPr>
-        <w:t>{{RANGE}}</w:t>
-      </w:r>
-    </w:p>
-    <w:p>
-      <w:pPr>
-        <w:tabs>
-          <w:tab w:val="left" w:pos="5670"/>
-        </w:tabs>
-        <w:spacing w:after="0" w:line="240" w:lineRule="auto"/>
-        <w:rPr>
-          <w:rFonts w:ascii="TH SarabunPSK" w:hAnsi="TH SarabunPSK" w:cs="TH SarabunPSK"/>
-          <w:color w:val="EE0000"/>
-          <w:sz w:val="32"/>
-          <w:szCs w:val="32"/>
-        </w:rPr>
-      </w:pPr>
-      <w:r>
-        <w:rPr>
-          <w:rFonts w:ascii="TH SarabunPSK" w:hAnsi="TH SarabunPSK" w:cs="TH SarabunPSK"/>
-          <w:sz w:val="32"/>
-          <w:szCs w:val="32"/>
-        </w:rPr>
-        <w:t>Manufacturer</w:t>
-      </w:r>
-      <w:r>
-        <w:rPr>
-          <w:rFonts w:ascii="TH SarabunPSK" w:hAnsi="TH SarabunPSK" w:cs="TH SarabunPSK"/>
-          <w:sz w:val="32"/>
-          <w:szCs w:val="32"/>
-        </w:rPr>
-        <w:t xml:space="preserve"> </w:t>
-      </w:r>
-      <w:r>
-        <w:rPr>
-          <w:rFonts w:ascii="TH SarabunPSK" w:hAnsi="TH SarabunPSK" w:cs="TH SarabunPSK"/>
-          <w:sz w:val="32"/>
-          <w:szCs w:val="32"/>
-        </w:rPr>
-        <w:t>{{MANUFACTURER}}</w:t>
-      </w:r>
-      <w:r>
-        <w:rPr>
-          <w:rFonts w:ascii="TH SarabunPSK" w:hAnsi="TH SarabunPSK" w:cs="TH SarabunPSK"/>
-          <w:sz w:val="32"/>
-          <w:szCs w:val="32"/>
-        </w:rPr>
-        <w:tab/>
-      </w:r>
-      <w:r>
-        <w:rPr>
-          <w:rFonts w:ascii="TH SarabunPSK" w:hAnsi="TH SarabunPSK" w:cs="TH SarabunPSK"/>
-          <w:sz w:val="32"/>
-          <w:szCs w:val="32"/>
-        </w:rPr>
-        <w:tab/>
-      </w:r>
-      <w:r>
-        <w:rPr>
-          <w:rFonts w:ascii="TH SarabunPSK" w:hAnsi="TH SarabunPSK" w:cs="TH SarabunPSK"/>
-          <w:sz w:val="32"/>
-          <w:szCs w:val="32"/>
-        </w:rPr>
-        <w:t>Certificate No.</w:t>
-      </w:r>
-      <w:r>
-        <w:rPr>
-          <w:rFonts w:ascii="TH SarabunPSK" w:hAnsi="TH SarabunPSK" w:cs="TH SarabunPSK" w:hint="cs"/>
-          <w:sz w:val="32"/>
-          <w:szCs w:val="32"/>
-          <w:cs/>
-        </w:rPr>
-        <w:t xml:space="preserve"> </w:t>
-      </w:r>
-      <w:r>
-        <w:rPr>
-          <w:rFonts w:ascii="TH SarabunPSK" w:hAnsi="TH SarabunPSK" w:cs="TH SarabunPSK"/>
-          <w:sz w:val="32"/>
-          <w:szCs w:val="32"/>
-        </w:rPr>
-        <w:t xml:space="preserve">: </w:t>
-      </w:r>
-      <w:r>
-        <w:rPr>
-          <w:rFonts w:ascii="TH SarabunPSK" w:hAnsi="TH SarabunPSK" w:cs="TH SarabunPSK"/>
-          <w:color w:val="EE0000"/>
-          <w:sz w:val="32"/>
-          <w:szCs w:val="32"/>
-        </w:rPr>
-        <w:t>{{CERTIFICATE_NUMBER}}</w:t>
+        <w:t>: {{CERTIFICATE_NUMBER}}</w:t>
       </w:r>
     </w:p>
     <w:p>
@@ -767,13 +657,23 @@
         </w:rPr>
         <w:t xml:space="preserve"> </w:t>
       </w:r>
-      <w:r>
-        <w:rPr>
-          <w:rFonts w:ascii="TH SarabunPSK" w:hAnsi="TH SarabunPSK" w:cs="TH SarabunPSK"/>
-          <w:sz w:val="32"/>
-          <w:szCs w:val="32"/>
-        </w:rPr>
-        <w:t>with out the written approval of the written approval of the laboratory.</w:t>
+      <w:proofErr w:type="spellStart"/>
+      <w:r>
+        <w:rPr>
+          <w:rFonts w:ascii="TH SarabunPSK" w:hAnsi="TH SarabunPSK" w:cs="TH SarabunPSK"/>
+          <w:sz w:val="32"/>
+          <w:szCs w:val="32"/>
+        </w:rPr>
+        <w:t>with out</w:t>
+      </w:r>
+      <w:proofErr w:type="spellEnd"/>
+      <w:r>
+        <w:rPr>
+          <w:rFonts w:ascii="TH SarabunPSK" w:hAnsi="TH SarabunPSK" w:cs="TH SarabunPSK"/>
+          <w:sz w:val="32"/>
+          <w:szCs w:val="32"/>
+        </w:rPr>
+        <w:t xml:space="preserve"> the written approval of the written approval of the laboratory.</w:t>
       </w:r>
     </w:p>
     <w:p>
@@ -871,13 +771,23 @@
         </w:rPr>
         <w:t xml:space="preserve"> </w:t>
       </w:r>
-      <w:r>
-        <w:rPr>
-          <w:rFonts w:ascii="TH SarabunPSK" w:hAnsi="TH SarabunPSK" w:cs="TH SarabunPSK"/>
-          <w:sz w:val="32"/>
-          <w:szCs w:val="32"/>
-        </w:rPr>
-        <w:t xml:space="preserve">uncertainty,which corresponds to a coverage probability of approximately </w:t>
+      <w:proofErr w:type="spellStart"/>
+      <w:r>
+        <w:rPr>
+          <w:rFonts w:ascii="TH SarabunPSK" w:hAnsi="TH SarabunPSK" w:cs="TH SarabunPSK"/>
+          <w:sz w:val="32"/>
+          <w:szCs w:val="32"/>
+        </w:rPr>
+        <w:t>uncertainty,which</w:t>
+      </w:r>
+      <w:proofErr w:type="spellEnd"/>
+      <w:r>
+        <w:rPr>
+          <w:rFonts w:ascii="TH SarabunPSK" w:hAnsi="TH SarabunPSK" w:cs="TH SarabunPSK"/>
+          <w:sz w:val="32"/>
+          <w:szCs w:val="32"/>
+        </w:rPr>
+        <w:t xml:space="preserve"> corresponds to a coverage probability of approximately </w:t>
       </w:r>
       <w:r>
         <w:rPr>
@@ -927,7 +837,25 @@
           <w:sz w:val="32"/>
           <w:szCs w:val="32"/>
         </w:rPr>
-        <w:t>Where this is not the case, coverage factor (k), coverage factor (k), effective degrees of freedom (veff) and</w:t>
+        <w:t>Where this is not the case, coverage factor (k), coverage factor (k), effective degrees of freedom (</w:t>
+      </w:r>
+      <w:proofErr w:type="spellStart"/>
+      <w:r>
+        <w:rPr>
+          <w:rFonts w:ascii="TH SarabunPSK" w:hAnsi="TH SarabunPSK" w:cs="TH SarabunPSK"/>
+          <w:sz w:val="32"/>
+          <w:szCs w:val="32"/>
+        </w:rPr>
+        <w:t>veff</w:t>
+      </w:r>
+      <w:proofErr w:type="spellEnd"/>
+      <w:r>
+        <w:rPr>
+          <w:rFonts w:ascii="TH SarabunPSK" w:hAnsi="TH SarabunPSK" w:cs="TH SarabunPSK"/>
+          <w:sz w:val="32"/>
+          <w:szCs w:val="32"/>
+        </w:rPr>
+        <w:t>) and</w:t>
       </w:r>
       <w:r>
         <w:rPr>
@@ -1067,6 +995,70 @@
       <w:pPr>
         <w:tabs>
           <w:tab w:val="left" w:pos="993"/>
+          <w:tab w:val="left" w:pos="1276"/>
+          <w:tab w:val="left" w:pos="1701"/>
+          <w:tab w:val="left" w:pos="6521"/>
+        </w:tabs>
+        <w:spacing w:after="0" w:line="240" w:lineRule="auto"/>
+        <w:jc w:val="thaiDistribute"/>
+        <w:rPr>
+          <w:rFonts w:ascii="TH SarabunPSK" w:hAnsi="TH SarabunPSK" w:cs="TH SarabunPSK"/>
+          <w:sz w:val="32"/>
+          <w:szCs w:val="32"/>
+        </w:rPr>
+      </w:pPr>
+      <w:r>
+        <w:rPr>
+          <w:rFonts w:ascii="TH SarabunPSK" w:hAnsi="TH SarabunPSK" w:cs="TH SarabunPSK"/>
+          <w:sz w:val="32"/>
+          <w:szCs w:val="32"/>
+        </w:rPr>
+        <w:tab/>
+      </w:r>
+      <w:r>
+        <w:rPr>
+          <w:rFonts w:ascii="TH SarabunPSK" w:hAnsi="TH SarabunPSK" w:cs="TH SarabunPSK"/>
+          <w:sz w:val="32"/>
+          <w:szCs w:val="32"/>
+        </w:rPr>
+        <w:t xml:space="preserve">   </w:t>
+      </w:r>
+      <w:r>
+        <w:rPr>
+          <w:rFonts w:ascii="TH SarabunPSK" w:hAnsi="TH SarabunPSK" w:cs="TH SarabunPSK"/>
+          <w:sz w:val="32"/>
+          <w:szCs w:val="32"/>
+        </w:rPr>
+        <w:tab/>
+      </w:r>
+      <w:r>
+        <w:rPr>
+          <w:rFonts w:ascii="TH SarabunPSK" w:hAnsi="TH SarabunPSK" w:cs="TH SarabunPSK"/>
+          <w:sz w:val="32"/>
+          <w:szCs w:val="32"/>
+        </w:rPr>
+        <w:t>{{CALIBRATOR}}</w:t>
+      </w:r>
+      <w:r>
+        <w:rPr>
+          <w:rFonts w:ascii="TH SarabunPSK" w:hAnsi="TH SarabunPSK" w:cs="TH SarabunPSK"/>
+          <w:sz w:val="32"/>
+          <w:szCs w:val="32"/>
+        </w:rPr>
+        <w:tab/>
+      </w:r>
+      <w:r>
+        <w:rPr>
+          <w:rFonts w:ascii="TH SarabunPSK" w:hAnsi="TH SarabunPSK" w:cs="TH SarabunPSK"/>
+          <w:sz w:val="32"/>
+          <w:szCs w:val="32"/>
+        </w:rPr>
+        <w:t>{{APPROVER}}</w:t>
+      </w:r>
+    </w:p>
+    <w:p>
+      <w:pPr>
+        <w:tabs>
           <w:tab w:val="left" w:pos="1418"/>
           <w:tab w:val="left" w:pos="5670"/>
         </w:tabs>
@@ -1084,42 +1076,59 @@
           <w:sz w:val="32"/>
           <w:szCs w:val="32"/>
         </w:rPr>
+        <w:t xml:space="preserve">                    </w:t>
+      </w:r>
+      <w:r>
+        <w:rPr>
+          <w:rFonts w:ascii="TH SarabunPSK" w:hAnsi="TH SarabunPSK" w:cs="TH SarabunPSK"/>
+          <w:sz w:val="32"/>
+          <w:szCs w:val="32"/>
+        </w:rPr>
+        <w:t>Calibrated</w:t>
+      </w:r>
+      <w:r>
+        <w:rPr>
+          <w:rFonts w:ascii="TH SarabunPSK" w:hAnsi="TH SarabunPSK" w:cs="TH SarabunPSK"/>
+          <w:sz w:val="32"/>
+          <w:szCs w:val="32"/>
+          <w:cs/>
+        </w:rPr>
         <w:tab/>
       </w:r>
       <w:r>
         <w:rPr>
           <w:rFonts w:ascii="TH SarabunPSK" w:hAnsi="TH SarabunPSK" w:cs="TH SarabunPSK"/>
-          <w:color w:val="EE0000"/>
-          <w:sz w:val="32"/>
-          <w:szCs w:val="32"/>
-        </w:rPr>
-        <w:t>{{CALIBRATOR}}</w:t>
-      </w:r>
-      <w:r>
-        <w:rPr>
-          <w:rFonts w:ascii="TH SarabunPSK" w:hAnsi="TH SarabunPSK" w:cs="TH SarabunPSK"/>
-          <w:sz w:val="32"/>
-          <w:szCs w:val="32"/>
+          <w:sz w:val="32"/>
+          <w:szCs w:val="32"/>
+          <w:cs/>
         </w:rPr>
         <w:tab/>
       </w:r>
       <w:r>
         <w:rPr>
-          <w:rFonts w:ascii="TH SarabunPSK" w:hAnsi="TH SarabunPSK" w:cs="TH SarabunPSK"/>
-          <w:color w:val="EE0000"/>
-          <w:sz w:val="32"/>
-          <w:szCs w:val="32"/>
+          <w:rFonts w:ascii="TH SarabunPSK" w:hAnsi="TH SarabunPSK" w:cs="TH SarabunPSK" w:hint="cs"/>
+          <w:sz w:val="32"/>
+          <w:szCs w:val="32"/>
+          <w:cs/>
         </w:rPr>
         <w:t xml:space="preserve">         </w:t>
       </w:r>
       <w:r>
         <w:rPr>
-          <w:rFonts w:ascii="TH SarabunPSK" w:hAnsi="TH SarabunPSK" w:cs="TH SarabunPSK"/>
-          <w:color w:val="EE0000"/>
-          <w:sz w:val="32"/>
-          <w:szCs w:val="32"/>
-        </w:rPr>
-        <w:t>{{APPROVER}}</w:t>
+          <w:rFonts w:ascii="TH SarabunPSK" w:hAnsi="TH SarabunPSK" w:cs="TH SarabunPSK" w:hint="cs"/>
+          <w:sz w:val="32"/>
+          <w:szCs w:val="32"/>
+          <w:cs/>
+        </w:rPr>
+        <w:t xml:space="preserve"> </w:t>
+      </w:r>
+      <w:r>
+        <w:rPr>
+          <w:rFonts w:ascii="TH SarabunPSK" w:hAnsi="TH SarabunPSK" w:cs="TH SarabunPSK"/>
+          <w:sz w:val="32"/>
+          <w:szCs w:val="32"/>
+        </w:rPr>
+        <w:t>Approved</w:t>
       </w:r>
     </w:p>
     <w:p>
@@ -1136,66 +1145,6 @@
           <w:szCs w:val="32"/>
         </w:rPr>
       </w:pPr>
-      <w:r>
-        <w:rPr>
-          <w:rFonts w:ascii="TH SarabunPSK" w:hAnsi="TH SarabunPSK" w:cs="TH SarabunPSK"/>
-          <w:sz w:val="32"/>
-          <w:szCs w:val="32"/>
-        </w:rPr>
-        <w:t xml:space="preserve">                        </w:t>
-      </w:r>
-      <w:r>
-        <w:rPr>
-          <w:rFonts w:ascii="TH SarabunPSK" w:hAnsi="TH SarabunPSK" w:cs="TH SarabunPSK"/>
-          <w:sz w:val="32"/>
-          <w:szCs w:val="32"/>
-        </w:rPr>
-        <w:t>Calibrated</w:t>
-      </w:r>
-      <w:r>
-        <w:rPr>
-          <w:rFonts w:ascii="TH SarabunPSK" w:hAnsi="TH SarabunPSK" w:cs="TH SarabunPSK"/>
-          <w:sz w:val="32"/>
-          <w:szCs w:val="32"/>
-          <w:cs/>
-        </w:rPr>
-        <w:tab/>
-      </w:r>
-      <w:r>
-        <w:rPr>
-          <w:rFonts w:ascii="TH SarabunPSK" w:hAnsi="TH SarabunPSK" w:cs="TH SarabunPSK"/>
-          <w:sz w:val="32"/>
-          <w:szCs w:val="32"/>
-          <w:cs/>
-        </w:rPr>
-        <w:tab/>
-      </w:r>
-      <w:r>
-        <w:rPr>
-          <w:rFonts w:ascii="TH SarabunPSK" w:hAnsi="TH SarabunPSK" w:cs="TH SarabunPSK"/>
-          <w:sz w:val="32"/>
-          <w:szCs w:val="32"/>
-          <w:cs/>
-        </w:rPr>
-        <w:tab/>
-      </w:r>
-      <w:r>
-        <w:rPr>
-          <w:rFonts w:ascii="TH SarabunPSK" w:hAnsi="TH SarabunPSK" w:cs="TH SarabunPSK" w:hint="cs"/>
-          <w:sz w:val="32"/>
-          <w:szCs w:val="32"/>
-          <w:cs/>
-        </w:rPr>
-        <w:t xml:space="preserve"> </w:t>
-      </w:r>
-      <w:r>
-        <w:rPr>
-          <w:rFonts w:ascii="TH SarabunPSK" w:hAnsi="TH SarabunPSK" w:cs="TH SarabunPSK"/>
-          <w:sz w:val="32"/>
-          <w:szCs w:val="32"/>
-        </w:rPr>
-        <w:t>Approved</w:t>
-      </w:r>
     </w:p>
     <w:p>
       <w:pPr>
@@ -1221,9 +1170,10 @@
         <w:spacing w:after="0" w:line="240" w:lineRule="auto"/>
         <w:jc w:val="thaiDistribute"/>
         <w:rPr>
-          <w:rFonts w:ascii="TH SarabunPSK" w:hAnsi="TH SarabunPSK" w:cs="TH SarabunPSK"/>
-          <w:sz w:val="32"/>
-          <w:szCs w:val="32"/>
+          <w:rFonts w:ascii="TH SarabunPSK" w:hAnsi="TH SarabunPSK" w:cs="TH SarabunPSK" w:hint="cs"/>
+          <w:sz w:val="32"/>
+          <w:szCs w:val="32"/>
+          <w:cs/>
         </w:rPr>
       </w:pPr>
     </w:p>
@@ -1236,6 +1186,22 @@
         <w:spacing w:after="0" w:line="240" w:lineRule="auto"/>
         <w:jc w:val="thaiDistribute"/>
         <w:rPr>
+          <w:rFonts w:ascii="TH SarabunPSK" w:hAnsi="TH SarabunPSK" w:cs="TH SarabunPSK"/>
+          <w:sz w:val="32"/>
+          <w:szCs w:val="32"/>
+        </w:rPr>
+      </w:pPr>
+    </w:p>
+    <w:p>
+      <w:pPr>
+        <w:tabs>
+          <w:tab w:val="left" w:pos="1418"/>
+          <w:tab w:val="left" w:pos="3969"/>
+          <w:tab w:val="left" w:pos="5670"/>
+        </w:tabs>
+        <w:spacing w:after="0" w:line="240" w:lineRule="auto"/>
+        <w:jc w:val="thaiDistribute"/>
+        <w:rPr>
           <w:rFonts w:ascii="Californian FB" w:hAnsi="Californian FB" w:cs="TH SarabunPSK"/>
           <w:b/>
           <w:bCs/>
@@ -1249,7 +1215,6 @@
           <w:sz w:val="32"/>
           <w:szCs w:val="32"/>
         </w:rPr>
-        <w:lastRenderedPageBreak/>
         <w:t>Certificate No.</w:t>
       </w:r>
       <w:r>
@@ -1292,7 +1257,45 @@
           <w:sz w:val="40"/>
           <w:szCs w:val="40"/>
         </w:rPr>
-        <w:t xml:space="preserve"> </w:t>
+        <w:tab/>
+      </w:r>
+    </w:p>
+    <w:p>
+      <w:pPr>
+        <w:tabs>
+          <w:tab w:val="left" w:pos="1418"/>
+          <w:tab w:val="left" w:pos="3544"/>
+          <w:tab w:val="left" w:pos="5670"/>
+        </w:tabs>
+        <w:spacing w:after="0" w:line="240" w:lineRule="auto"/>
+        <w:jc w:val="thaiDistribute"/>
+        <w:rPr>
+          <w:rFonts w:ascii="Californian FB" w:hAnsi="Californian FB" w:cs="TH SarabunPSK"/>
+          <w:b/>
+          <w:bCs/>
+          <w:sz w:val="40"/>
+          <w:szCs w:val="40"/>
+        </w:rPr>
+      </w:pPr>
+      <w:r>
+        <w:rPr>
+          <w:rFonts w:ascii="Californian FB" w:hAnsi="Californian FB" w:cs="TH SarabunPSK"/>
+          <w:b/>
+          <w:bCs/>
+          <w:sz w:val="40"/>
+          <w:szCs w:val="40"/>
+        </w:rPr>
+        <w:tab/>
+      </w:r>
+      <w:r>
+        <w:rPr>
+          <w:rFonts w:ascii="Californian FB" w:hAnsi="Californian FB" w:cs="TH SarabunPSK"/>
+          <w:b/>
+          <w:bCs/>
+          <w:sz w:val="40"/>
+          <w:szCs w:val="40"/>
+        </w:rPr>
+        <w:tab/>
       </w:r>
       <w:r>
         <w:rPr>
@@ -1526,7 +1529,25 @@
           <w:sz w:val="32"/>
           <w:szCs w:val="32"/>
         </w:rPr>
-        <w:t>The measurements are traceable to the International System of Units (SI) via National Institue of Standards</w:t>
+        <w:t xml:space="preserve">The measurements are traceable to the International System of Units (SI) via National </w:t>
+      </w:r>
+      <w:proofErr w:type="spellStart"/>
+      <w:r>
+        <w:rPr>
+          <w:rFonts w:ascii="TH SarabunPSK" w:hAnsi="TH SarabunPSK" w:cs="TH SarabunPSK"/>
+          <w:sz w:val="32"/>
+          <w:szCs w:val="32"/>
+        </w:rPr>
+        <w:t>Institue</w:t>
+      </w:r>
+      <w:proofErr w:type="spellEnd"/>
+      <w:r>
+        <w:rPr>
+          <w:rFonts w:ascii="TH SarabunPSK" w:hAnsi="TH SarabunPSK" w:cs="TH SarabunPSK"/>
+          <w:sz w:val="32"/>
+          <w:szCs w:val="32"/>
+        </w:rPr>
+        <w:t xml:space="preserve"> of Standards</w:t>
       </w:r>
       <w:r>
         <w:rPr>
@@ -1630,27 +1651,34 @@
     </w:p>
     <w:p>
       <w:pPr>
-        <w:spacing w:after="0"/>
-        <w:ind w:firstLine="720"/>
-        <w:jc w:val="thaiDistribute"/>
-        <w:rPr>
-          <w:rFonts w:ascii="TH SarabunPSK" w:hAnsi="TH SarabunPSK" w:cs="TH SarabunPSK"/>
-          <w:sz w:val="32"/>
-          <w:szCs w:val="32"/>
-        </w:rPr>
-      </w:pPr>
-    </w:p>
-    <w:p>
-      <w:pPr>
         <w:pStyle w:val="Default"/>
-        <w:jc w:val="center"/>
-        <w:rPr>
-          <w:b/>
-          <w:bCs/>
-          <w:sz w:val="32"/>
-          <w:szCs w:val="32"/>
-        </w:rPr>
-      </w:pPr>
+        <w:ind w:left="2880" w:firstLine="720"/>
+        <w:rPr>
+          <w:b/>
+          <w:bCs/>
+          <w:sz w:val="32"/>
+          <w:szCs w:val="32"/>
+        </w:rPr>
+      </w:pPr>
+      <w:r>
+        <w:rPr>
+          <w:b/>
+          <w:bCs/>
+          <w:sz w:val="32"/>
+          <w:szCs w:val="32"/>
+        </w:rPr>
+        <w:t xml:space="preserve"> </w:t>
+      </w:r>
+      <w:r>
+        <w:rPr>
+          <w:b/>
+          <w:bCs/>
+          <w:sz w:val="32"/>
+          <w:szCs w:val="32"/>
+        </w:rPr>
+        <w:tab/>
+      </w:r>
+      <w:bookmarkStart w:id="1" w:name="_Hlk210293230"/>
       <w:r>
         <w:rPr>
           <w:b/>
@@ -1676,6 +1704,7 @@
         <w:tabs>
           <w:tab w:val="left" w:pos="1985"/>
           <w:tab w:val="left" w:pos="2127"/>
+          <w:tab w:val="left" w:pos="4536"/>
         </w:tabs>
         <w:spacing w:after="0"/>
         <w:jc w:val="thaiDistribute"/>
@@ -1691,7 +1720,17 @@
           <w:sz w:val="32"/>
           <w:szCs w:val="32"/>
         </w:rPr>
-        <w:t>Asset No:</w:t>
+        <w:t xml:space="preserve">    </w:t>
+      </w:r>
+      <w:r>
+        <w:rPr>
+          <w:rFonts w:ascii="TH SarabunPSK" w:hAnsi="TH SarabunPSK" w:cs="TH SarabunPSK"/>
+          <w:b/>
+          <w:bCs/>
+          <w:sz w:val="32"/>
+          <w:szCs w:val="32"/>
+        </w:rPr>
+        <w:t>Description Name:</w:t>
       </w:r>
       <w:r>
         <w:rPr>
@@ -1704,6 +1743,24 @@
       <w:r>
         <w:rPr>
           <w:rFonts w:ascii="TH SarabunPSK" w:hAnsi="TH SarabunPSK" w:cs="TH SarabunPSK"/>
+          <w:b/>
+          <w:bCs/>
+          <w:sz w:val="32"/>
+          <w:szCs w:val="32"/>
+        </w:rPr>
+        <w:t>Maker / Model:</w:t>
+      </w:r>
+      <w:r>
+        <w:rPr>
+          <w:rFonts w:ascii="TH SarabunPSK" w:hAnsi="TH SarabunPSK" w:cs="TH SarabunPSK"/>
+          <w:sz w:val="32"/>
+          <w:szCs w:val="32"/>
+        </w:rPr>
+        <w:t xml:space="preserve"> </w:t>
+      </w:r>
+      <w:r>
+        <w:rPr>
+          <w:rFonts w:ascii="TH SarabunPSK" w:hAnsi="TH SarabunPSK" w:cs="TH SarabunPSK"/>
           <w:sz w:val="32"/>
           <w:szCs w:val="32"/>
         </w:rPr>
@@ -1715,14 +1772,6 @@
           <w:sz w:val="32"/>
           <w:szCs w:val="32"/>
         </w:rPr>
-        <w:t>Description Name:</w:t>
-      </w:r>
-      <w:r>
-        <w:rPr>
-          <w:rFonts w:ascii="TH SarabunPSK" w:hAnsi="TH SarabunPSK" w:cs="TH SarabunPSK"/>
-          <w:sz w:val="32"/>
-          <w:szCs w:val="32"/>
-        </w:rPr>
         <w:tab/>
       </w:r>
       <w:r>
@@ -1731,6 +1780,66 @@
           <w:sz w:val="32"/>
           <w:szCs w:val="32"/>
         </w:rPr>
+        <w:t xml:space="preserve">  </w:t>
+      </w:r>
+      <w:r>
+        <w:rPr>
+          <w:rFonts w:ascii="TH SarabunPSK" w:hAnsi="TH SarabunPSK" w:cs="TH SarabunPSK"/>
+          <w:sz w:val="32"/>
+          <w:szCs w:val="32"/>
+        </w:rPr>
+        <w:t xml:space="preserve">    </w:t>
+      </w:r>
+      <w:r>
+        <w:rPr>
+          <w:rFonts w:ascii="TH SarabunPSK" w:hAnsi="TH SarabunPSK" w:cs="TH SarabunPSK"/>
+          <w:sz w:val="32"/>
+          <w:szCs w:val="32"/>
+        </w:rPr>
+        <w:t xml:space="preserve"> </w:t>
+      </w:r>
+      <w:r>
+        <w:rPr>
+          <w:rFonts w:ascii="TH SarabunPSK" w:hAnsi="TH SarabunPSK" w:cs="TH SarabunPSK"/>
+          <w:b/>
+          <w:bCs/>
+          <w:sz w:val="32"/>
+          <w:szCs w:val="32"/>
+        </w:rPr>
+        <w:t>Serial Number:</w:t>
+      </w:r>
+    </w:p>
+    <w:p>
+      <w:pPr>
+        <w:tabs>
+          <w:tab w:val="left" w:pos="284"/>
+          <w:tab w:val="left" w:pos="2127"/>
+          <w:tab w:val="left" w:pos="3969"/>
+          <w:tab w:val="left" w:pos="5103"/>
+          <w:tab w:val="left" w:pos="7513"/>
+        </w:tabs>
+        <w:spacing w:after="0"/>
+        <w:jc w:val="thaiDistribute"/>
+        <w:rPr>
+          <w:rFonts w:ascii="TH SarabunPSK" w:hAnsi="TH SarabunPSK" w:cs="TH SarabunPSK"/>
+          <w:sz w:val="32"/>
+          <w:szCs w:val="32"/>
+        </w:rPr>
+      </w:pPr>
+      <w:r>
+        <w:rPr>
+          <w:rFonts w:ascii="TH SarabunPSK" w:hAnsi="TH SarabunPSK" w:cs="TH SarabunPSK"/>
+          <w:sz w:val="32"/>
+          <w:szCs w:val="32"/>
+        </w:rPr>
+        <w:t>{{STANDARD_DESCRIPTION}}</w:t>
+      </w:r>
+      <w:r>
+        <w:rPr>
+          <w:rFonts w:ascii="TH SarabunPSK" w:hAnsi="TH SarabunPSK" w:cs="TH SarabunPSK"/>
+          <w:sz w:val="32"/>
+          <w:szCs w:val="32"/>
+        </w:rPr>
         <w:tab/>
       </w:r>
       <w:r>
@@ -1739,15 +1848,7 @@
           <w:sz w:val="32"/>
           <w:szCs w:val="32"/>
         </w:rPr>
-        <w:t>Maker / Model:</w:t>
-      </w:r>
-      <w:r>
-        <w:rPr>
-          <w:rFonts w:ascii="TH SarabunPSK" w:hAnsi="TH SarabunPSK" w:cs="TH SarabunPSK"/>
-          <w:sz w:val="32"/>
-          <w:szCs w:val="32"/>
-        </w:rPr>
-        <w:t xml:space="preserve"> </w:t>
+        <w:t>{{STANDARD_MAKER_MODEL}}</w:t>
       </w:r>
       <w:r>
         <w:rPr>
@@ -1763,6 +1864,41 @@
           <w:sz w:val="32"/>
           <w:szCs w:val="32"/>
         </w:rPr>
+        <w:t>{{STANDARD_SERIAL}}</w:t>
+      </w:r>
+    </w:p>
+    <w:p>
+      <w:pPr>
+        <w:tabs>
+          <w:tab w:val="left" w:pos="284"/>
+          <w:tab w:val="left" w:pos="2127"/>
+          <w:tab w:val="left" w:pos="3969"/>
+          <w:tab w:val="left" w:pos="5103"/>
+          <w:tab w:val="left" w:pos="7513"/>
+          <w:tab w:val="left" w:pos="8080"/>
+        </w:tabs>
+        <w:spacing w:after="0"/>
+        <w:jc w:val="thaiDistribute"/>
+        <w:rPr>
+          <w:rFonts w:ascii="TH SarabunPSK" w:hAnsi="TH SarabunPSK" w:cs="TH SarabunPSK"/>
+          <w:sz w:val="32"/>
+          <w:szCs w:val="32"/>
+        </w:rPr>
+      </w:pPr>
+      <w:r>
+        <w:rPr>
+          <w:rFonts w:ascii="TH SarabunPSK" w:hAnsi="TH SarabunPSK" w:cs="TH SarabunPSK"/>
+          <w:sz w:val="32"/>
+          <w:szCs w:val="32"/>
+        </w:rPr>
+        <w:t>{{STANDARD_DESCRIPTION_2}}</w:t>
+      </w:r>
+      <w:r>
+        <w:rPr>
+          <w:rFonts w:ascii="TH SarabunPSK" w:hAnsi="TH SarabunPSK" w:cs="TH SarabunPSK"/>
+          <w:sz w:val="32"/>
+          <w:szCs w:val="32"/>
+        </w:rPr>
         <w:tab/>
       </w:r>
       <w:r>
@@ -1771,8 +1907,25 @@
           <w:sz w:val="32"/>
           <w:szCs w:val="32"/>
         </w:rPr>
-        <w:t>Serial Number:</w:t>
-      </w:r>
+        <w:t>{{STANDARD_MAKER_MODEL_2}}</w:t>
+      </w:r>
+      <w:r>
+        <w:rPr>
+          <w:rFonts w:ascii="TH SarabunPSK" w:hAnsi="TH SarabunPSK" w:cs="TH SarabunPSK"/>
+          <w:sz w:val="32"/>
+          <w:szCs w:val="32"/>
+        </w:rPr>
+        <w:tab/>
+      </w:r>
+      <w:r>
+        <w:rPr>
+          <w:rFonts w:ascii="TH SarabunPSK" w:hAnsi="TH SarabunPSK" w:cs="TH SarabunPSK"/>
+          <w:sz w:val="32"/>
+          <w:szCs w:val="32"/>
+        </w:rPr>
+        <w:t>{{STANDARD_SERIAL_2}}</w:t>
+      </w:r>
+      <w:bookmarkEnd w:id="1"/>
     </w:p>
     <w:p>
       <w:pPr>
@@ -1786,66 +1939,10 @@
         <w:jc w:val="thaiDistribute"/>
         <w:rPr>
           <w:rFonts w:ascii="TH SarabunPSK" w:hAnsi="TH SarabunPSK" w:cs="TH SarabunPSK"/>
-          <w:color w:val="EE0000"/>
-          <w:sz w:val="32"/>
-          <w:szCs w:val="32"/>
-        </w:rPr>
-      </w:pPr>
-      <w:r>
-        <w:rPr>
-          <w:rFonts w:ascii="TH SarabunPSK" w:hAnsi="TH SarabunPSK" w:cs="TH SarabunPSK"/>
-          <w:sz w:val="32"/>
-          <w:szCs w:val="32"/>
-        </w:rPr>
-        <w:tab/>
-      </w:r>
-      <w:r>
-        <w:rPr>
-          <w:rFonts w:ascii="TH SarabunPSK" w:hAnsi="TH SarabunPSK" w:cs="TH SarabunPSK"/>
-          <w:color w:val="EE0000"/>
-          <w:sz w:val="32"/>
-          <w:szCs w:val="32"/>
-        </w:rPr>
-        <w:t>{{STANDARD_ASSET_NO}}</w:t>
-      </w:r>
-      <w:r>
-        <w:rPr>
-          <w:rFonts w:ascii="TH SarabunPSK" w:hAnsi="TH SarabunPSK" w:cs="TH SarabunPSK"/>
-          <w:color w:val="EE0000"/>
-          <w:sz w:val="32"/>
-          <w:szCs w:val="32"/>
-        </w:rPr>
-        <w:tab/>
-      </w:r>
-      <w:r>
-        <w:rPr>
-          <w:rFonts w:ascii="TH SarabunPSK" w:hAnsi="TH SarabunPSK" w:cs="TH SarabunPSK"/>
-          <w:color w:val="EE0000"/>
-          <w:sz w:val="32"/>
-          <w:szCs w:val="32"/>
-        </w:rPr>
-        <w:t>{{STANDARD_DESCRIPTION}}</w:t>
-      </w:r>
-      <w:r>
-        <w:rPr>
-          <w:rFonts w:ascii="TH SarabunPSK" w:hAnsi="TH SarabunPSK" w:cs="TH SarabunPSK"/>
-          <w:color w:val="EE0000"/>
-          <w:sz w:val="32"/>
-          <w:szCs w:val="32"/>
-        </w:rPr>
-        <w:tab/>
-        <w:t>{{STANDARD_MAKER_MODEL}}</w:t>
-      </w:r>
-      <w:r>
-        <w:rPr>
-          <w:rFonts w:ascii="TH SarabunPSK" w:hAnsi="TH SarabunPSK" w:cs="TH SarabunPSK"/>
-          <w:color w:val="EE0000"/>
-          <w:sz w:val="32"/>
-          <w:szCs w:val="32"/>
-        </w:rPr>
-        <w:tab/>
-        <w:t>{{STANDARD_SERIAL}}</w:t>
-      </w:r>
+          <w:sz w:val="32"/>
+          <w:szCs w:val="32"/>
+        </w:rPr>
+      </w:pPr>
     </w:p>
     <w:p>
       <w:pPr>
@@ -1859,74 +1956,10 @@
         <w:jc w:val="thaiDistribute"/>
         <w:rPr>
           <w:rFonts w:ascii="TH SarabunPSK" w:hAnsi="TH SarabunPSK" w:cs="TH SarabunPSK"/>
-          <w:color w:val="EE0000"/>
-          <w:sz w:val="32"/>
-          <w:szCs w:val="32"/>
-        </w:rPr>
-      </w:pPr>
-      <w:r>
-        <w:rPr>
-          <w:rFonts w:ascii="TH SarabunPSK" w:hAnsi="TH SarabunPSK" w:cs="TH SarabunPSK"/>
-          <w:color w:val="EE0000"/>
-          <w:sz w:val="32"/>
-          <w:szCs w:val="32"/>
-        </w:rPr>
-        <w:t>{{STANDARD_ASSET_NO_2}}</w:t>
-      </w:r>
-      <w:r>
-        <w:rPr>
-          <w:rFonts w:ascii="TH SarabunPSK" w:hAnsi="TH SarabunPSK" w:cs="TH SarabunPSK"/>
-          <w:color w:val="EE0000"/>
-          <w:sz w:val="32"/>
-          <w:szCs w:val="32"/>
-        </w:rPr>
-        <w:t xml:space="preserve"> </w:t>
-      </w:r>
-      <w:r>
-        <w:rPr>
-          <w:rFonts w:ascii="TH SarabunPSK" w:hAnsi="TH SarabunPSK" w:cs="TH SarabunPSK"/>
-          <w:color w:val="EE0000"/>
-          <w:sz w:val="32"/>
-          <w:szCs w:val="32"/>
-        </w:rPr>
-        <w:t>{{STANDARD_DESCRIPTION_2}}</w:t>
-      </w:r>
-      <w:r>
-        <w:rPr>
-          <w:rFonts w:ascii="TH SarabunPSK" w:hAnsi="TH SarabunPSK" w:cs="TH SarabunPSK"/>
-          <w:color w:val="EE0000"/>
-          <w:sz w:val="32"/>
-          <w:szCs w:val="32"/>
-        </w:rPr>
-        <w:t xml:space="preserve"> </w:t>
-      </w:r>
-      <w:r>
-        <w:rPr>
-          <w:rFonts w:ascii="TH SarabunPSK" w:hAnsi="TH SarabunPSK" w:cs="TH SarabunPSK"/>
-          <w:color w:val="EE0000"/>
-          <w:sz w:val="32"/>
-          <w:szCs w:val="32"/>
-        </w:rPr>
-        <w:t>{{STANDARD_MAKER_MODEL_2}}</w:t>
-      </w:r>
-      <w:r>
-        <w:rPr>
-          <w:rFonts w:ascii="TH SarabunPSK" w:hAnsi="TH SarabunPSK" w:cs="TH SarabunPSK"/>
-          <w:color w:val="EE0000"/>
-          <w:sz w:val="32"/>
-          <w:szCs w:val="32"/>
-        </w:rPr>
-        <w:t xml:space="preserve"> </w:t>
-      </w:r>
-      <w:r>
-        <w:rPr>
-          <w:rFonts w:ascii="TH SarabunPSK" w:hAnsi="TH SarabunPSK" w:cs="TH SarabunPSK"/>
-          <w:color w:val="EE0000"/>
-          <w:sz w:val="32"/>
-          <w:szCs w:val="32"/>
-        </w:rPr>
-        <w:t>{{STANDARD_SERIAL_2}}</w:t>
-      </w:r>
+          <w:sz w:val="32"/>
+          <w:szCs w:val="32"/>
+        </w:rPr>
+      </w:pPr>
     </w:p>
     <w:p>
       <w:pPr>
@@ -2084,6 +2117,9 @@
     <w:p>
       <w:pPr>
         <w:pStyle w:val="Default"/>
+        <w:tabs>
+          <w:tab w:val="left" w:pos="4536"/>
+        </w:tabs>
         <w:jc w:val="thaiDistribute"/>
         <w:rPr>
           <w:rFonts w:ascii="Californian FB" w:hAnsi="Californian FB"/>
@@ -2100,7 +2136,6 @@
           <w:sz w:val="32"/>
           <w:szCs w:val="32"/>
         </w:rPr>
-        <w:lastRenderedPageBreak/>
         <w:t>Certificate No</w:t>
       </w:r>
       <w:r>
@@ -2129,6 +2164,42 @@
           <w:szCs w:val="40"/>
         </w:rPr>
         <w:t xml:space="preserve"> </w:t>
+      </w:r>
+      <w:r>
+        <w:rPr>
+          <w:rFonts w:ascii="Californian FB" w:hAnsi="Californian FB"/>
+          <w:b/>
+          <w:bCs/>
+          <w:sz w:val="40"/>
+          <w:szCs w:val="40"/>
+        </w:rPr>
+        <w:tab/>
+      </w:r>
+    </w:p>
+    <w:p>
+      <w:pPr>
+        <w:pStyle w:val="Default"/>
+        <w:tabs>
+          <w:tab w:val="left" w:pos="3402"/>
+        </w:tabs>
+        <w:jc w:val="thaiDistribute"/>
+        <w:rPr>
+          <w:rFonts w:ascii="Californian FB" w:hAnsi="Californian FB"/>
+          <w:b/>
+          <w:bCs/>
+          <w:sz w:val="40"/>
+          <w:szCs w:val="40"/>
+        </w:rPr>
+      </w:pPr>
+      <w:r>
+        <w:rPr>
+          <w:rFonts w:ascii="Californian FB" w:hAnsi="Californian FB"/>
+          <w:b/>
+          <w:bCs/>
+          <w:sz w:val="40"/>
+          <w:szCs w:val="40"/>
+        </w:rPr>
+        <w:tab/>
       </w:r>
       <w:r>
         <w:rPr>
@@ -2299,7 +2370,25 @@
           <w:sz w:val="32"/>
           <w:szCs w:val="32"/>
         </w:rPr>
-        <w:t>Initial testing found the instrument to be in-specification for the parameters tested.No adjustment was necessary</w:t>
+        <w:t xml:space="preserve">Initial testing found the instrument to be in-specification for the parameters </w:t>
+      </w:r>
+      <w:proofErr w:type="spellStart"/>
+      <w:r>
+        <w:rPr>
+          <w:rFonts w:ascii="TH SarabunPSK" w:hAnsi="TH SarabunPSK" w:cs="TH SarabunPSK"/>
+          <w:sz w:val="32"/>
+          <w:szCs w:val="32"/>
+        </w:rPr>
+        <w:t>tested.No</w:t>
+      </w:r>
+      <w:proofErr w:type="spellEnd"/>
+      <w:r>
+        <w:rPr>
+          <w:rFonts w:ascii="TH SarabunPSK" w:hAnsi="TH SarabunPSK" w:cs="TH SarabunPSK"/>
+          <w:sz w:val="32"/>
+          <w:szCs w:val="32"/>
+        </w:rPr>
+        <w:t xml:space="preserve"> adjustment was necessary</w:t>
       </w:r>
       <w:r>
         <w:rPr>
@@ -2425,6 +2514,7 @@
                 <w:sz w:val="28"/>
               </w:rPr>
             </w:pPr>
+            <w:proofErr w:type="spellStart"/>
             <w:r>
               <w:rPr>
                 <w:rFonts w:ascii="TH SarabunPSK" w:hAnsi="TH SarabunPSK" w:cs="TH SarabunPSK"/>
@@ -2432,7 +2522,17 @@
                 <w:bCs/>
                 <w:sz w:val="28"/>
               </w:rPr>
-              <w:t>Conventinal Mass (g)</w:t>
+              <w:t>Conventinal</w:t>
+            </w:r>
+            <w:proofErr w:type="spellEnd"/>
+            <w:r>
+              <w:rPr>
+                <w:rFonts w:ascii="TH SarabunPSK" w:hAnsi="TH SarabunPSK" w:cs="TH SarabunPSK"/>
+                <w:b/>
+                <w:bCs/>
+                <w:sz w:val="28"/>
+              </w:rPr>
+              <w:t xml:space="preserve"> Mass (g)</w:t>
             </w:r>
           </w:p>
         </w:tc>
